--- a/OfficeTools.Test/Samples/DocumentWithContent.docx
+++ b/OfficeTools.Test/Samples/DocumentWithContent.docx
@@ -53,6 +53,17 @@
         <w:t>.</w:t>
       </w:r>
     </w:p>
+    <w:p/>
+    <w:p>
+      <w:pPr>
+        <w:pStyle w:val="FormatvorlageKursiv"/>
+      </w:pPr>
+      <w:r>
+        <w:t>Absatz 5: Das ist der Absatz fünf. Die Formatvorlage ist kursiv konfiguriert.</w:t>
+      </w:r>
+    </w:p>
+    <w:p/>
+    <w:p/>
     <w:sectPr>
       <w:pgSz w:w="11906" w:h="16838"/>
       <w:pgMar w:top="1417" w:right="1417" w:bottom="1134" w:left="1417" w:header="708" w:footer="708" w:gutter="0"/>
@@ -489,6 +500,25 @@
     <w:semiHidden/>
     <w:unhideWhenUsed/>
   </w:style>
+  <w:style w:type="paragraph" w:customStyle="1" w:styleId="FormatvorlageKursiv">
+    <w:name w:val="Formatvorlage Kursiv"/>
+    <w:basedOn w:val="Standard"/>
+    <w:link w:val="FormatvorlageKursivZchn"/>
+    <w:qFormat/>
+    <w:rsid w:val="00FE4E86"/>
+    <w:rPr>
+      <w:i/>
+    </w:rPr>
+  </w:style>
+  <w:style w:type="character" w:customStyle="1" w:styleId="FormatvorlageKursivZchn">
+    <w:name w:val="Formatvorlage Kursiv Zchn"/>
+    <w:basedOn w:val="Absatz-Standardschriftart"/>
+    <w:link w:val="FormatvorlageKursiv"/>
+    <w:rsid w:val="00FE4E86"/>
+    <w:rPr>
+      <w:i/>
+    </w:rPr>
+  </w:style>
 </w:styles>
 </file>
 
